--- a/Description of Data.docx
+++ b/Description of Data.docx
@@ -5,17 +5,24 @@
     <w:p>
       <w:pPr>
         <w:pStyle w:val="Titolo1"/>
+        <w:rPr>
+          <w:lang w:val="en-GB"/>
+        </w:rPr>
       </w:pPr>
-      <w:proofErr w:type="spellStart"/>
       <w:r>
-        <w:t>Description</w:t>
-      </w:r>
-      <w:proofErr w:type="spellEnd"/>
-      <w:r>
-        <w:t xml:space="preserve"> of Data</w:t>
+        <w:rPr>
+          <w:lang w:val="en-GB"/>
+        </w:rPr>
+        <w:t>Description of Data</w:t>
       </w:r>
     </w:p>
-    <w:p/>
+    <w:p>
+      <w:pPr>
+        <w:rPr>
+          <w:lang w:val="en-GB"/>
+        </w:rPr>
+      </w:pPr>
+    </w:p>
     <w:p>
       <w:pPr>
         <w:pStyle w:val="Titolo2"/>
@@ -24,6 +31,7 @@
           <w:color w:val="auto"/>
           <w:sz w:val="22"/>
           <w:szCs w:val="22"/>
+          <w:lang w:val="en-GB"/>
         </w:rPr>
       </w:pPr>
       <w:r>
@@ -32,8 +40,9 @@
           <w:color w:val="auto"/>
           <w:sz w:val="22"/>
           <w:szCs w:val="22"/>
+          <w:lang w:val="en-GB"/>
         </w:rPr>
-        <w:t>@</w:t>
+        <w:t xml:space="preserve">@prefix </w:t>
       </w:r>
       <w:proofErr w:type="spellStart"/>
       <w:r>
@@ -42,26 +51,7 @@
           <w:color w:val="auto"/>
           <w:sz w:val="22"/>
           <w:szCs w:val="22"/>
-        </w:rPr>
-        <w:t>prefix</w:t>
-      </w:r>
-      <w:proofErr w:type="spellEnd"/>
-      <w:r>
-        <w:rPr>
-          <w:rFonts w:asciiTheme="minorHAnsi" w:eastAsiaTheme="minorHAnsi" w:hAnsiTheme="minorHAnsi" w:cstheme="minorBidi"/>
-          <w:color w:val="auto"/>
-          <w:sz w:val="22"/>
-          <w:szCs w:val="22"/>
-        </w:rPr>
-        <w:t xml:space="preserve"> </w:t>
-      </w:r>
-      <w:proofErr w:type="spellStart"/>
-      <w:r>
-        <w:rPr>
-          <w:rFonts w:asciiTheme="minorHAnsi" w:eastAsiaTheme="minorHAnsi" w:hAnsiTheme="minorHAnsi" w:cstheme="minorBidi"/>
-          <w:color w:val="auto"/>
-          <w:sz w:val="22"/>
-          <w:szCs w:val="22"/>
+          <w:lang w:val="en-GB"/>
         </w:rPr>
         <w:t>ada</w:t>
       </w:r>
@@ -72,29 +62,18 @@
           <w:color w:val="auto"/>
           <w:sz w:val="22"/>
           <w:szCs w:val="22"/>
+          <w:lang w:val="en-GB"/>
         </w:rPr>
-        <w:t>: &lt;https://ada-lodlace.github.io</w:t>
-      </w:r>
-      <w:r>
-        <w:rPr>
-          <w:rFonts w:asciiTheme="minorHAnsi" w:eastAsiaTheme="minorHAnsi" w:hAnsiTheme="minorHAnsi" w:cstheme="minorBidi"/>
-          <w:color w:val="auto"/>
-          <w:sz w:val="22"/>
-          <w:szCs w:val="22"/>
-        </w:rPr>
-        <w:t>/</w:t>
-      </w:r>
-      <w:r>
-        <w:rPr>
-          <w:rFonts w:asciiTheme="minorHAnsi" w:eastAsiaTheme="minorHAnsi" w:hAnsiTheme="minorHAnsi" w:cstheme="minorBidi"/>
-          <w:color w:val="auto"/>
-          <w:sz w:val="22"/>
-          <w:szCs w:val="22"/>
-        </w:rPr>
-        <w:t>&gt;.</w:t>
+        <w:t>: &lt;https://ada-lodlace.github.io/&gt;.</w:t>
       </w:r>
     </w:p>
-    <w:p/>
+    <w:p>
+      <w:pPr>
+        <w:rPr>
+          <w:lang w:val="en-GB"/>
+        </w:rPr>
+      </w:pPr>
+    </w:p>
     <w:p>
       <w:pPr>
         <w:pStyle w:val="Titolo2"/>
@@ -1121,26 +1100,14 @@
               <w:rPr>
                 <w:lang w:val="en-GB"/>
               </w:rPr>
-              <w:t>ada:</w:t>
-            </w:r>
-            <w:r>
-              <w:rPr>
-                <w:lang w:val="en-GB"/>
-              </w:rPr>
-              <w:t>portrait</w:t>
-            </w:r>
-            <w:proofErr w:type="gramEnd"/>
-            <w:r>
-              <w:rPr>
-                <w:lang w:val="en-GB"/>
-              </w:rPr>
-              <w:t>_</w:t>
-            </w:r>
-            <w:r>
-              <w:rPr>
-                <w:lang w:val="en-GB"/>
-              </w:rPr>
-              <w:t>babbage</w:t>
+              <w:t>ada:portrait</w:t>
+            </w:r>
+            <w:proofErr w:type="gramEnd"/>
+            <w:r>
+              <w:rPr>
+                <w:lang w:val="en-GB"/>
+              </w:rPr>
+              <w:t>_babbage</w:t>
             </w:r>
             <w:proofErr w:type="spellEnd"/>
           </w:p>
@@ -2256,20 +2223,8 @@
                 <w:lang w:val="en-GB"/>
               </w:rPr>
             </w:pPr>
-            <w:proofErr w:type="gramStart"/>
-            <w:r>
-              <w:rPr>
-                <w:lang w:val="en-GB"/>
-              </w:rPr>
-              <w:t>crm:E</w:t>
-            </w:r>
-            <w:proofErr w:type="gramEnd"/>
-            <w:r>
-              <w:rPr>
-                <w:lang w:val="en-GB"/>
-              </w:rPr>
-              <w:t>12_Production</w:t>
-            </w:r>
+            <w:bookmarkStart w:id="0" w:name="_GoBack"/>
+            <w:bookmarkEnd w:id="0"/>
           </w:p>
         </w:tc>
         <w:tc>
@@ -2328,20 +2283,6 @@
                 <w:lang w:val="en-GB"/>
               </w:rPr>
             </w:pPr>
-            <w:proofErr w:type="gramStart"/>
-            <w:r>
-              <w:rPr>
-                <w:lang w:val="en-GB"/>
-              </w:rPr>
-              <w:t>crm:E</w:t>
-            </w:r>
-            <w:proofErr w:type="gramEnd"/>
-            <w:r>
-              <w:rPr>
-                <w:lang w:val="en-GB"/>
-              </w:rPr>
-              <w:t>12_Production</w:t>
-            </w:r>
           </w:p>
         </w:tc>
         <w:tc>
@@ -2412,20 +2353,6 @@
                 <w:lang w:val="en-GB"/>
               </w:rPr>
             </w:pPr>
-            <w:proofErr w:type="gramStart"/>
-            <w:r>
-              <w:rPr>
-                <w:lang w:val="en-GB"/>
-              </w:rPr>
-              <w:t>crm:E</w:t>
-            </w:r>
-            <w:proofErr w:type="gramEnd"/>
-            <w:r>
-              <w:rPr>
-                <w:lang w:val="en-GB"/>
-              </w:rPr>
-              <w:t>12_Production</w:t>
-            </w:r>
           </w:p>
         </w:tc>
         <w:tc>
@@ -3112,7 +3039,6 @@
                 <w:lang w:val="en-GB"/>
               </w:rPr>
             </w:pPr>
-            <w:bookmarkStart w:id="0" w:name="_GoBack" w:colFirst="0" w:colLast="0"/>
             <w:r>
               <w:rPr>
                 <w:lang w:val="en-GB"/>
@@ -3165,91 +3091,6 @@
                 <w:lang w:val="en-GB"/>
               </w:rPr>
               <w:t>Object</w:t>
-            </w:r>
-          </w:p>
-        </w:tc>
-      </w:tr>
-      <w:bookmarkEnd w:id="0"/>
-      <w:tr>
-        <w:tc>
-          <w:tcPr>
-            <w:tcW w:w="3200" w:type="dxa"/>
-          </w:tcPr>
-          <w:p>
-            <w:pPr>
-              <w:rPr>
-                <w:lang w:val="en-GB"/>
-              </w:rPr>
-            </w:pPr>
-            <w:proofErr w:type="gramStart"/>
-            <w:r>
-              <w:rPr>
-                <w:lang w:val="en-GB"/>
-              </w:rPr>
-              <w:t>crm:E</w:t>
-            </w:r>
-            <w:proofErr w:type="gramEnd"/>
-            <w:r>
-              <w:rPr>
-                <w:lang w:val="en-GB"/>
-              </w:rPr>
-              <w:t>12_Production</w:t>
-            </w:r>
-          </w:p>
-        </w:tc>
-        <w:tc>
-          <w:tcPr>
-            <w:tcW w:w="3362" w:type="dxa"/>
-          </w:tcPr>
-          <w:p>
-            <w:pPr>
-              <w:rPr>
-                <w:lang w:val="en-GB"/>
-              </w:rPr>
-            </w:pPr>
-            <w:proofErr w:type="gramStart"/>
-            <w:r>
-              <w:rPr>
-                <w:lang w:val="en-GB"/>
-              </w:rPr>
-              <w:t>crm:P</w:t>
-            </w:r>
-            <w:proofErr w:type="gramEnd"/>
-            <w:r>
-              <w:rPr>
-                <w:lang w:val="en-GB"/>
-              </w:rPr>
-              <w:t>108_has_produced</w:t>
-            </w:r>
-          </w:p>
-        </w:tc>
-        <w:tc>
-          <w:tcPr>
-            <w:tcW w:w="3066" w:type="dxa"/>
-          </w:tcPr>
-          <w:p>
-            <w:pPr>
-              <w:rPr>
-                <w:lang w:val="en-GB"/>
-              </w:rPr>
-            </w:pPr>
-            <w:r>
-              <w:rPr>
-                <w:lang w:val="en-GB"/>
-              </w:rPr>
-              <w:t>“</w:t>
-            </w:r>
-            <w:r>
-              <w:rPr>
-                <w:lang w:val="en-GB"/>
-              </w:rPr>
-              <w:t>Creativity, the Turing Test, and the (Better) Lovelace Test</w:t>
-            </w:r>
-            <w:r>
-              <w:rPr>
-                <w:lang w:val="en-GB"/>
-              </w:rPr>
-              <w:t>”</w:t>
             </w:r>
           </w:p>
         </w:tc>
@@ -3265,6 +3106,20 @@
                 <w:lang w:val="en-GB"/>
               </w:rPr>
             </w:pPr>
+            <w:proofErr w:type="gramStart"/>
+            <w:r>
+              <w:rPr>
+                <w:lang w:val="en-GB"/>
+              </w:rPr>
+              <w:t>crm:E</w:t>
+            </w:r>
+            <w:proofErr w:type="gramEnd"/>
+            <w:r>
+              <w:rPr>
+                <w:lang w:val="en-GB"/>
+              </w:rPr>
+              <w:t>12_Production</w:t>
+            </w:r>
           </w:p>
         </w:tc>
         <w:tc>
@@ -3289,7 +3144,7 @@
               <w:rPr>
                 <w:lang w:val="en-GB"/>
               </w:rPr>
-              <w:t>14_carried_out_by</w:t>
+              <w:t>108_has_produced</w:t>
             </w:r>
           </w:p>
         </w:tc>
@@ -3313,7 +3168,7 @@
               <w:rPr>
                 <w:lang w:val="en-GB"/>
               </w:rPr>
-              <w:t>Paul Bello</w:t>
+              <w:t>Creativity, the Turing Test, and the (Better) Lovelace Test</w:t>
             </w:r>
             <w:r>
               <w:rPr>
@@ -3383,16 +3238,8 @@
               <w:rPr>
                 <w:lang w:val="en-GB"/>
               </w:rPr>
-              <w:t xml:space="preserve">Selmer </w:t>
-            </w:r>
-            <w:proofErr w:type="spellStart"/>
-            <w:r>
-              <w:rPr>
-                <w:lang w:val="en-GB"/>
-              </w:rPr>
-              <w:t>Bringsjord</w:t>
-            </w:r>
-            <w:proofErr w:type="spellEnd"/>
+              <w:t>Paul Bello</w:t>
+            </w:r>
             <w:r>
               <w:rPr>
                 <w:lang w:val="en-GB"/>
@@ -3461,14 +3308,14 @@
               <w:rPr>
                 <w:lang w:val="en-GB"/>
               </w:rPr>
-              <w:t xml:space="preserve">David </w:t>
+              <w:t xml:space="preserve">Selmer </w:t>
             </w:r>
             <w:proofErr w:type="spellStart"/>
             <w:r>
               <w:rPr>
                 <w:lang w:val="en-GB"/>
               </w:rPr>
-              <w:t>Ferrucci</w:t>
+              <w:t>Bringsjord</w:t>
             </w:r>
             <w:proofErr w:type="spellEnd"/>
             <w:r>
@@ -3491,19 +3338,91 @@
                 <w:lang w:val="en-GB"/>
               </w:rPr>
             </w:pPr>
+          </w:p>
+        </w:tc>
+        <w:tc>
+          <w:tcPr>
+            <w:tcW w:w="3362" w:type="dxa"/>
+          </w:tcPr>
+          <w:p>
+            <w:pPr>
+              <w:rPr>
+                <w:lang w:val="en-GB"/>
+              </w:rPr>
+            </w:pPr>
+            <w:proofErr w:type="gramStart"/>
+            <w:r>
+              <w:rPr>
+                <w:lang w:val="en-GB"/>
+              </w:rPr>
+              <w:t>crm:P</w:t>
+            </w:r>
+            <w:proofErr w:type="gramEnd"/>
+            <w:r>
+              <w:rPr>
+                <w:lang w:val="en-GB"/>
+              </w:rPr>
+              <w:t>14_carried_out_by</w:t>
+            </w:r>
+          </w:p>
+        </w:tc>
+        <w:tc>
+          <w:tcPr>
+            <w:tcW w:w="3066" w:type="dxa"/>
+          </w:tcPr>
+          <w:p>
+            <w:pPr>
+              <w:rPr>
+                <w:lang w:val="en-GB"/>
+              </w:rPr>
+            </w:pPr>
+            <w:r>
+              <w:rPr>
+                <w:lang w:val="en-GB"/>
+              </w:rPr>
+              <w:t>“</w:t>
+            </w:r>
+            <w:r>
+              <w:rPr>
+                <w:lang w:val="en-GB"/>
+              </w:rPr>
+              <w:t xml:space="preserve">David </w:t>
+            </w:r>
             <w:proofErr w:type="spellStart"/>
-            <w:proofErr w:type="gramStart"/>
-            <w:r>
-              <w:rPr>
-                <w:lang w:val="en-GB"/>
-              </w:rPr>
-              <w:t>ada:</w:t>
-            </w:r>
-            <w:r>
-              <w:rPr>
-                <w:lang w:val="en-GB"/>
-              </w:rPr>
-              <w:t>article</w:t>
+            <w:r>
+              <w:rPr>
+                <w:lang w:val="en-GB"/>
+              </w:rPr>
+              <w:t>Ferrucci</w:t>
+            </w:r>
+            <w:proofErr w:type="spellEnd"/>
+            <w:r>
+              <w:rPr>
+                <w:lang w:val="en-GB"/>
+              </w:rPr>
+              <w:t>”</w:t>
+            </w:r>
+          </w:p>
+        </w:tc>
+      </w:tr>
+      <w:tr>
+        <w:tc>
+          <w:tcPr>
+            <w:tcW w:w="3200" w:type="dxa"/>
+          </w:tcPr>
+          <w:p>
+            <w:pPr>
+              <w:rPr>
+                <w:lang w:val="en-GB"/>
+              </w:rPr>
+            </w:pPr>
+            <w:proofErr w:type="spellStart"/>
+            <w:proofErr w:type="gramStart"/>
+            <w:r>
+              <w:rPr>
+                <w:lang w:val="en-GB"/>
+              </w:rPr>
+              <w:t>ada:article</w:t>
             </w:r>
             <w:proofErr w:type="gramEnd"/>
             <w:r>
@@ -4839,6 +4758,15 @@
 </file>
 
 <file path=customXml/item1.xml><?xml version="1.0" encoding="utf-8"?>
+<?mso-contentType ?>
+<FormTemplates xmlns="http://schemas.microsoft.com/sharepoint/v3/contenttype/forms">
+  <Display>DocumentLibraryForm</Display>
+  <Edit>DocumentLibraryForm</Edit>
+  <New>DocumentLibraryForm</New>
+</FormTemplates>
+</file>
+
+<file path=customXml/item2.xml><?xml version="1.0" encoding="utf-8"?>
 <ct:contentTypeSchema xmlns:ct="http://schemas.microsoft.com/office/2006/metadata/contentType" xmlns:ma="http://schemas.microsoft.com/office/2006/metadata/properties/metaAttributes" ct:_="" ma:_="" ma:contentTypeName="Document" ma:contentTypeID="0x010100F591406234E99545951574B32B10A3B0" ma:contentTypeVersion="13" ma:contentTypeDescription="Create a new document." ma:contentTypeScope="" ma:versionID="8f8e6e73770ccd6782853153465cc602">
   <xsd:schema xmlns:xsd="http://www.w3.org/2001/XMLSchema" xmlns:xs="http://www.w3.org/2001/XMLSchema" xmlns:p="http://schemas.microsoft.com/office/2006/metadata/properties" xmlns:ns3="53932a34-99de-4f50-b924-f18b48a83c04" xmlns:ns4="1bbe454c-8146-4afd-987c-6e26edaada9a" targetNamespace="http://schemas.microsoft.com/office/2006/metadata/properties" ma:root="true" ma:fieldsID="1d4bf3d4c72fc8ab4762c91df3fb9c11" ns3:_="" ns4:_="">
     <xsd:import namespace="53932a34-99de-4f50-b924-f18b48a83c04"/>
@@ -5061,15 +4989,6 @@
 </ct:contentTypeSchema>
 </file>
 
-<file path=customXml/item2.xml><?xml version="1.0" encoding="utf-8"?>
-<?mso-contentType ?>
-<FormTemplates xmlns="http://schemas.microsoft.com/sharepoint/v3/contenttype/forms">
-  <Display>DocumentLibraryForm</Display>
-  <Edit>DocumentLibraryForm</Edit>
-  <New>DocumentLibraryForm</New>
-</FormTemplates>
-</file>
-
 <file path=customXml/item3.xml><?xml version="1.0" encoding="utf-8"?>
 <p:properties xmlns:p="http://schemas.microsoft.com/office/2006/metadata/properties" xmlns:xsi="http://www.w3.org/2001/XMLSchema-instance" xmlns:pc="http://schemas.microsoft.com/office/infopath/2007/PartnerControls">
   <documentManagement/>
@@ -5077,6 +4996,14 @@
 </file>
 
 <file path=customXml/itemProps1.xml><?xml version="1.0" encoding="utf-8"?>
+<ds:datastoreItem xmlns:ds="http://schemas.openxmlformats.org/officeDocument/2006/customXml" ds:itemID="{581AE32A-85B2-43F5-B14B-92CBAA6F8191}">
+  <ds:schemaRefs>
+    <ds:schemaRef ds:uri="http://schemas.microsoft.com/sharepoint/v3/contenttype/forms"/>
+  </ds:schemaRefs>
+</ds:datastoreItem>
+</file>
+
+<file path=customXml/itemProps2.xml><?xml version="1.0" encoding="utf-8"?>
 <ds:datastoreItem xmlns:ds="http://schemas.openxmlformats.org/officeDocument/2006/customXml" ds:itemID="{2A345C6B-BFBA-4D55-A998-DEABEEAC0829}">
   <ds:schemaRefs>
     <ds:schemaRef ds:uri="http://schemas.microsoft.com/office/2006/metadata/contentType"/>
@@ -5095,14 +5022,6 @@
 </ds:datastoreItem>
 </file>
 
-<file path=customXml/itemProps2.xml><?xml version="1.0" encoding="utf-8"?>
-<ds:datastoreItem xmlns:ds="http://schemas.openxmlformats.org/officeDocument/2006/customXml" ds:itemID="{581AE32A-85B2-43F5-B14B-92CBAA6F8191}">
-  <ds:schemaRefs>
-    <ds:schemaRef ds:uri="http://schemas.microsoft.com/sharepoint/v3/contenttype/forms"/>
-  </ds:schemaRefs>
-</ds:datastoreItem>
-</file>
-
 <file path=customXml/itemProps3.xml><?xml version="1.0" encoding="utf-8"?>
 <ds:datastoreItem xmlns:ds="http://schemas.openxmlformats.org/officeDocument/2006/customXml" ds:itemID="{E9C97ABD-7A96-4DA6-9B75-C5CDF3DD7D4B}">
   <ds:schemaRefs>

--- a/Description of Data.docx
+++ b/Description of Data.docx
@@ -1,6 +1,6 @@
 
 <file path=word/document.xml><?xml version="1.0" encoding="utf-8"?>
-<w:document xmlns:wpc="http://schemas.microsoft.com/office/word/2010/wordprocessingCanvas" xmlns:cx="http://schemas.microsoft.com/office/drawing/2014/chartex" xmlns:cx1="http://schemas.microsoft.com/office/drawing/2015/9/8/chartex" xmlns:cx2="http://schemas.microsoft.com/office/drawing/2015/10/21/chartex" xmlns:cx3="http://schemas.microsoft.com/office/drawing/2016/5/9/chartex" xmlns:cx4="http://schemas.microsoft.com/office/drawing/2016/5/10/chartex" xmlns:cx5="http://schemas.microsoft.com/office/drawing/2016/5/11/chartex" xmlns:cx6="http://schemas.microsoft.com/office/drawing/2016/5/12/chartex" xmlns:cx7="http://schemas.microsoft.com/office/drawing/2016/5/13/chartex" xmlns:cx8="http://schemas.microsoft.com/office/drawing/2016/5/14/chartex" xmlns:mc="http://schemas.openxmlformats.org/markup-compatibility/2006" xmlns:aink="http://schemas.microsoft.com/office/drawing/2016/ink" xmlns:am3d="http://schemas.microsoft.com/office/drawing/2017/model3d" xmlns:o="urn:schemas-microsoft-com:office:office" xmlns:r="http://schemas.openxmlformats.org/officeDocument/2006/relationships" xmlns:m="http://schemas.openxmlformats.org/officeDocument/2006/math" xmlns:v="urn:schemas-microsoft-com:vml" xmlns:wp14="http://schemas.microsoft.com/office/word/2010/wordprocessingDrawing" xmlns:wp="http://schemas.openxmlformats.org/drawingml/2006/wordprocessingDrawing" xmlns:w10="urn:schemas-microsoft-com:office:word" xmlns:w="http://schemas.openxmlformats.org/wordprocessingml/2006/main" xmlns:w14="http://schemas.microsoft.com/office/word/2010/wordml" xmlns:w15="http://schemas.microsoft.com/office/word/2012/wordml" xmlns:w16cid="http://schemas.microsoft.com/office/word/2016/wordml/cid" xmlns:w16se="http://schemas.microsoft.com/office/word/2015/wordml/symex" xmlns:wpg="http://schemas.microsoft.com/office/word/2010/wordprocessingGroup" xmlns:wpi="http://schemas.microsoft.com/office/word/2010/wordprocessingInk" xmlns:wne="http://schemas.microsoft.com/office/word/2006/wordml" xmlns:wps="http://schemas.microsoft.com/office/word/2010/wordprocessingShape" mc:Ignorable="w14 w15 w16se w16cid wp14">
+<w:document xmlns:wpc="http://schemas.microsoft.com/office/word/2010/wordprocessingCanvas" xmlns:cx="http://schemas.microsoft.com/office/drawing/2014/chartex" xmlns:cx1="http://schemas.microsoft.com/office/drawing/2015/9/8/chartex" xmlns:cx2="http://schemas.microsoft.com/office/drawing/2015/10/21/chartex" xmlns:cx3="http://schemas.microsoft.com/office/drawing/2016/5/9/chartex" xmlns:cx4="http://schemas.microsoft.com/office/drawing/2016/5/10/chartex" xmlns:cx5="http://schemas.microsoft.com/office/drawing/2016/5/11/chartex" xmlns:cx6="http://schemas.microsoft.com/office/drawing/2016/5/12/chartex" xmlns:cx7="http://schemas.microsoft.com/office/drawing/2016/5/13/chartex" xmlns:cx8="http://schemas.microsoft.com/office/drawing/2016/5/14/chartex" xmlns:mc="http://schemas.openxmlformats.org/markup-compatibility/2006" xmlns:aink="http://schemas.microsoft.com/office/drawing/2016/ink" xmlns:am3d="http://schemas.microsoft.com/office/drawing/2017/model3d" xmlns:o="urn:schemas-microsoft-com:office:office" xmlns:r="http://schemas.openxmlformats.org/officeDocument/2006/relationships" xmlns:m="http://schemas.openxmlformats.org/officeDocument/2006/math" xmlns:v="urn:schemas-microsoft-com:vml" xmlns:wp14="http://schemas.microsoft.com/office/word/2010/wordprocessingDrawing" xmlns:wp="http://schemas.openxmlformats.org/drawingml/2006/wordprocessingDrawing" xmlns:w10="urn:schemas-microsoft-com:office:word" xmlns:w="http://schemas.openxmlformats.org/wordprocessingml/2006/main" xmlns:w14="http://schemas.microsoft.com/office/word/2010/wordml" xmlns:w15="http://schemas.microsoft.com/office/word/2012/wordml" xmlns:w16cex="http://schemas.microsoft.com/office/word/2018/wordml/cex" xmlns:w16cid="http://schemas.microsoft.com/office/word/2016/wordml/cid" xmlns:w16="http://schemas.microsoft.com/office/word/2018/wordml" xmlns:w16se="http://schemas.microsoft.com/office/word/2015/wordml/symex" xmlns:wpg="http://schemas.microsoft.com/office/word/2010/wordprocessingGroup" xmlns:wpi="http://schemas.microsoft.com/office/word/2010/wordprocessingInk" xmlns:wne="http://schemas.microsoft.com/office/word/2006/wordml" xmlns:wps="http://schemas.microsoft.com/office/word/2010/wordprocessingShape" mc:Ignorable="w14 w15 w16se w16cid w16 w16cex wp14">
   <w:body>
     <w:p>
       <w:pPr>
@@ -2223,8 +2223,6 @@
                 <w:lang w:val="en-GB"/>
               </w:rPr>
             </w:pPr>
-            <w:bookmarkStart w:id="0" w:name="_GoBack"/>
-            <w:bookmarkEnd w:id="0"/>
           </w:p>
         </w:tc>
         <w:tc>
@@ -3910,6 +3908,630 @@
         </w:rPr>
       </w:pPr>
     </w:p>
+    <w:p>
+      <w:pPr>
+        <w:rPr>
+          <w:lang w:val="en-GB"/>
+        </w:rPr>
+      </w:pPr>
+    </w:p>
+    <w:p>
+      <w:pPr>
+        <w:rPr>
+          <w:rFonts w:asciiTheme="majorHAnsi" w:hAnsiTheme="majorHAnsi" w:cstheme="majorHAnsi"/>
+          <w:color w:val="4472C4" w:themeColor="accent1"/>
+          <w:sz w:val="26"/>
+          <w:szCs w:val="26"/>
+          <w:lang w:val="en-GB"/>
+        </w:rPr>
+      </w:pPr>
+      <w:r>
+        <w:rPr>
+          <w:rFonts w:asciiTheme="majorHAnsi" w:hAnsiTheme="majorHAnsi" w:cstheme="majorHAnsi"/>
+          <w:color w:val="4472C4" w:themeColor="accent1"/>
+          <w:sz w:val="26"/>
+          <w:szCs w:val="26"/>
+          <w:lang w:val="en-GB"/>
+        </w:rPr>
+        <w:lastRenderedPageBreak/>
+        <w:t xml:space="preserve">Ada’s Letter “Dear Babbage” </w:t>
+      </w:r>
+    </w:p>
+    <w:tbl>
+      <w:tblPr>
+        <w:tblStyle w:val="Grigliatabella"/>
+        <w:tblW w:w="0" w:type="auto"/>
+        <w:tblLook w:val="04A0" w:firstRow="1" w:lastRow="0" w:firstColumn="1" w:lastColumn="0" w:noHBand="0" w:noVBand="1"/>
+      </w:tblPr>
+      <w:tblGrid>
+        <w:gridCol w:w="3152"/>
+        <w:gridCol w:w="3362"/>
+        <w:gridCol w:w="3114"/>
+      </w:tblGrid>
+      <w:tr>
+        <w:tc>
+          <w:tcPr>
+            <w:tcW w:w="3152" w:type="dxa"/>
+          </w:tcPr>
+          <w:p>
+            <w:pPr>
+              <w:rPr>
+                <w:color w:val="4472C4" w:themeColor="accent1"/>
+                <w:lang w:val="en-GB"/>
+              </w:rPr>
+            </w:pPr>
+            <w:r>
+              <w:rPr>
+                <w:color w:val="4472C4" w:themeColor="accent1"/>
+                <w:lang w:val="en-GB"/>
+              </w:rPr>
+              <w:t xml:space="preserve">Subject </w:t>
+            </w:r>
+          </w:p>
+        </w:tc>
+        <w:tc>
+          <w:tcPr>
+            <w:tcW w:w="3362" w:type="dxa"/>
+          </w:tcPr>
+          <w:p>
+            <w:pPr>
+              <w:rPr>
+                <w:color w:val="4472C4" w:themeColor="accent1"/>
+                <w:lang w:val="en-GB"/>
+              </w:rPr>
+            </w:pPr>
+            <w:r>
+              <w:rPr>
+                <w:color w:val="4472C4" w:themeColor="accent1"/>
+                <w:lang w:val="en-GB"/>
+              </w:rPr>
+              <w:t>Predicate</w:t>
+            </w:r>
+          </w:p>
+        </w:tc>
+        <w:tc>
+          <w:tcPr>
+            <w:tcW w:w="3114" w:type="dxa"/>
+          </w:tcPr>
+          <w:p>
+            <w:pPr>
+              <w:rPr>
+                <w:color w:val="4472C4" w:themeColor="accent1"/>
+                <w:lang w:val="en-GB"/>
+              </w:rPr>
+            </w:pPr>
+            <w:r>
+              <w:rPr>
+                <w:color w:val="4472C4" w:themeColor="accent1"/>
+                <w:lang w:val="en-GB"/>
+              </w:rPr>
+              <w:t>Object</w:t>
+            </w:r>
+          </w:p>
+        </w:tc>
+      </w:tr>
+      <w:tr>
+        <w:tc>
+          <w:tcPr>
+            <w:tcW w:w="3152" w:type="dxa"/>
+          </w:tcPr>
+          <w:p>
+            <w:pPr>
+              <w:rPr>
+                <w:lang w:val="en-GB"/>
+              </w:rPr>
+            </w:pPr>
+            <w:r>
+              <w:rPr>
+                <w:lang w:val="en-GB"/>
+              </w:rPr>
+              <w:t>crm:E12_Production</w:t>
+            </w:r>
+          </w:p>
+        </w:tc>
+        <w:tc>
+          <w:tcPr>
+            <w:tcW w:w="3362" w:type="dxa"/>
+          </w:tcPr>
+          <w:p>
+            <w:pPr>
+              <w:rPr>
+                <w:lang w:val="en-GB"/>
+              </w:rPr>
+            </w:pPr>
+            <w:r>
+              <w:rPr>
+                <w:lang w:val="en-GB"/>
+              </w:rPr>
+              <w:t>crm:P108_has_produced</w:t>
+            </w:r>
+          </w:p>
+        </w:tc>
+        <w:tc>
+          <w:tcPr>
+            <w:tcW w:w="3114" w:type="dxa"/>
+          </w:tcPr>
+          <w:p>
+            <w:pPr>
+              <w:rPr>
+                <w:lang w:val="en-GB"/>
+              </w:rPr>
+            </w:pPr>
+            <w:r>
+              <w:rPr>
+                <w:lang w:val="en-GB"/>
+              </w:rPr>
+              <w:t>‘</w:t>
+            </w:r>
+            <w:r>
+              <w:rPr>
+                <w:lang w:val="en-GB"/>
+              </w:rPr>
+              <w:t>Autograph letter signed with initials</w:t>
+            </w:r>
+            <w:r>
+              <w:rPr>
+                <w:lang w:val="en-GB"/>
+              </w:rPr>
+              <w:t>:</w:t>
+            </w:r>
+            <w:r>
+              <w:rPr>
+                <w:lang w:val="en-GB"/>
+              </w:rPr>
+              <w:t xml:space="preserve"> Ashley Combe, to "my dear Babbage", "Sunday"</w:t>
+            </w:r>
+            <w:r>
+              <w:rPr>
+                <w:lang w:val="en-GB"/>
+              </w:rPr>
+              <w:t>’</w:t>
+            </w:r>
+          </w:p>
+        </w:tc>
+      </w:tr>
+      <w:tr>
+        <w:tc>
+          <w:tcPr>
+            <w:tcW w:w="3152" w:type="dxa"/>
+          </w:tcPr>
+          <w:p>
+            <w:pPr>
+              <w:rPr>
+                <w:lang w:val="en-GB"/>
+              </w:rPr>
+            </w:pPr>
+          </w:p>
+        </w:tc>
+        <w:tc>
+          <w:tcPr>
+            <w:tcW w:w="3362" w:type="dxa"/>
+          </w:tcPr>
+          <w:p>
+            <w:pPr>
+              <w:rPr>
+                <w:lang w:val="en-GB"/>
+              </w:rPr>
+            </w:pPr>
+            <w:proofErr w:type="spellStart"/>
+            <w:proofErr w:type="gramStart"/>
+            <w:r>
+              <w:rPr>
+                <w:lang w:val="en-GB"/>
+              </w:rPr>
+              <w:t>o</w:t>
+            </w:r>
+            <w:r>
+              <w:rPr>
+                <w:lang w:val="en-GB"/>
+              </w:rPr>
+              <w:t>ad</w:t>
+            </w:r>
+            <w:r>
+              <w:rPr>
+                <w:lang w:val="en-GB"/>
+              </w:rPr>
+              <w:t>:</w:t>
+            </w:r>
+            <w:r>
+              <w:rPr>
+                <w:lang w:val="en-GB"/>
+              </w:rPr>
+              <w:t>isProducedBy</w:t>
+            </w:r>
+            <w:proofErr w:type="spellEnd"/>
+            <w:proofErr w:type="gramEnd"/>
+          </w:p>
+        </w:tc>
+        <w:tc>
+          <w:tcPr>
+            <w:tcW w:w="3114" w:type="dxa"/>
+          </w:tcPr>
+          <w:p>
+            <w:pPr>
+              <w:rPr>
+                <w:lang w:val="en-GB"/>
+              </w:rPr>
+            </w:pPr>
+            <w:r>
+              <w:rPr>
+                <w:lang w:val="en-GB"/>
+              </w:rPr>
+              <w:t>“</w:t>
+            </w:r>
+            <w:r>
+              <w:rPr>
+                <w:lang w:val="en-GB"/>
+              </w:rPr>
+              <w:t>Ada King Lovelace Countess of, 1815-1852</w:t>
+            </w:r>
+            <w:r>
+              <w:rPr>
+                <w:lang w:val="en-GB"/>
+              </w:rPr>
+              <w:t>”</w:t>
+            </w:r>
+          </w:p>
+        </w:tc>
+      </w:tr>
+      <w:tr>
+        <w:tc>
+          <w:tcPr>
+            <w:tcW w:w="3152" w:type="dxa"/>
+          </w:tcPr>
+          <w:p>
+            <w:pPr>
+              <w:rPr>
+                <w:lang w:val="en-GB"/>
+              </w:rPr>
+            </w:pPr>
+          </w:p>
+        </w:tc>
+        <w:tc>
+          <w:tcPr>
+            <w:tcW w:w="3362" w:type="dxa"/>
+          </w:tcPr>
+          <w:p>
+            <w:pPr>
+              <w:rPr>
+                <w:lang w:val="en-GB"/>
+              </w:rPr>
+            </w:pPr>
+            <w:proofErr w:type="gramStart"/>
+            <w:r>
+              <w:rPr>
+                <w:lang w:val="en-GB"/>
+              </w:rPr>
+              <w:t>crm:P</w:t>
+            </w:r>
+            <w:proofErr w:type="gramEnd"/>
+            <w:r>
+              <w:rPr>
+                <w:lang w:val="en-GB"/>
+              </w:rPr>
+              <w:t>7_took_place_at</w:t>
+            </w:r>
+          </w:p>
+        </w:tc>
+        <w:tc>
+          <w:tcPr>
+            <w:tcW w:w="3114" w:type="dxa"/>
+          </w:tcPr>
+          <w:p>
+            <w:pPr>
+              <w:rPr>
+                <w:lang w:val="en-GB"/>
+              </w:rPr>
+            </w:pPr>
+            <w:r>
+              <w:rPr>
+                <w:lang w:val="en-GB"/>
+              </w:rPr>
+              <w:t>“England”</w:t>
+            </w:r>
+          </w:p>
+        </w:tc>
+      </w:tr>
+      <w:tr>
+        <w:tc>
+          <w:tcPr>
+            <w:tcW w:w="3152" w:type="dxa"/>
+          </w:tcPr>
+          <w:p>
+            <w:pPr>
+              <w:rPr>
+                <w:lang w:val="en-GB"/>
+              </w:rPr>
+            </w:pPr>
+          </w:p>
+        </w:tc>
+        <w:tc>
+          <w:tcPr>
+            <w:tcW w:w="3362" w:type="dxa"/>
+          </w:tcPr>
+          <w:p>
+            <w:pPr>
+              <w:rPr>
+                <w:lang w:val="en-GB"/>
+              </w:rPr>
+            </w:pPr>
+            <w:proofErr w:type="gramStart"/>
+            <w:r>
+              <w:rPr>
+                <w:lang w:val="en-GB"/>
+              </w:rPr>
+              <w:t>crm:P</w:t>
+            </w:r>
+            <w:proofErr w:type="gramEnd"/>
+            <w:r>
+              <w:rPr>
+                <w:lang w:val="en-GB"/>
+              </w:rPr>
+              <w:t>4_has_time-span</w:t>
+            </w:r>
+          </w:p>
+        </w:tc>
+        <w:tc>
+          <w:tcPr>
+            <w:tcW w:w="3114" w:type="dxa"/>
+          </w:tcPr>
+          <w:p>
+            <w:pPr>
+              <w:rPr>
+                <w:lang w:val="en-GB"/>
+              </w:rPr>
+            </w:pPr>
+            <w:r>
+              <w:rPr>
+                <w:lang w:val="en-GB"/>
+              </w:rPr>
+              <w:t>1844</w:t>
+            </w:r>
+          </w:p>
+        </w:tc>
+      </w:tr>
+      <w:tr>
+        <w:tc>
+          <w:tcPr>
+            <w:tcW w:w="3152" w:type="dxa"/>
+          </w:tcPr>
+          <w:p>
+            <w:pPr>
+              <w:rPr>
+                <w:lang w:val="en-GB"/>
+              </w:rPr>
+            </w:pPr>
+            <w:proofErr w:type="spellStart"/>
+            <w:proofErr w:type="gramStart"/>
+            <w:r>
+              <w:rPr>
+                <w:lang w:val="en-GB"/>
+              </w:rPr>
+              <w:t>ada:</w:t>
+            </w:r>
+            <w:r>
+              <w:rPr>
+                <w:lang w:val="en-GB"/>
+              </w:rPr>
+              <w:t>letter</w:t>
+            </w:r>
+            <w:proofErr w:type="spellEnd"/>
+            <w:proofErr w:type="gramEnd"/>
+          </w:p>
+        </w:tc>
+        <w:tc>
+          <w:tcPr>
+            <w:tcW w:w="3362" w:type="dxa"/>
+          </w:tcPr>
+          <w:p>
+            <w:pPr>
+              <w:rPr>
+                <w:lang w:val="en-GB"/>
+              </w:rPr>
+            </w:pPr>
+            <w:proofErr w:type="spellStart"/>
+            <w:r>
+              <w:rPr>
+                <w:lang w:val="en-GB"/>
+              </w:rPr>
+              <w:t>rda:m</w:t>
+            </w:r>
+            <w:proofErr w:type="spellEnd"/>
+            <w:r>
+              <w:rPr>
+                <w:lang w:val="en-GB"/>
+              </w:rPr>
+              <w:t>/</w:t>
+            </w:r>
+            <w:proofErr w:type="spellStart"/>
+            <w:r>
+              <w:rPr>
+                <w:lang w:val="en-GB"/>
+              </w:rPr>
+              <w:t>categoryOfManifestation.en</w:t>
+            </w:r>
+            <w:proofErr w:type="spellEnd"/>
+          </w:p>
+        </w:tc>
+        <w:tc>
+          <w:tcPr>
+            <w:tcW w:w="3114" w:type="dxa"/>
+          </w:tcPr>
+          <w:p>
+            <w:pPr>
+              <w:rPr>
+                <w:lang w:val="en-GB"/>
+              </w:rPr>
+            </w:pPr>
+            <w:proofErr w:type="spellStart"/>
+            <w:proofErr w:type="gramStart"/>
+            <w:r>
+              <w:rPr>
+                <w:lang w:val="en-GB"/>
+              </w:rPr>
+              <w:t>fabio:</w:t>
+            </w:r>
+            <w:r>
+              <w:rPr>
+                <w:lang w:val="en-GB"/>
+              </w:rPr>
+              <w:t>Letter</w:t>
+            </w:r>
+            <w:proofErr w:type="spellEnd"/>
+            <w:proofErr w:type="gramEnd"/>
+          </w:p>
+        </w:tc>
+      </w:tr>
+      <w:tr>
+        <w:tc>
+          <w:tcPr>
+            <w:tcW w:w="3152" w:type="dxa"/>
+          </w:tcPr>
+          <w:p>
+            <w:pPr>
+              <w:rPr>
+                <w:lang w:val="en-GB"/>
+              </w:rPr>
+            </w:pPr>
+          </w:p>
+        </w:tc>
+        <w:tc>
+          <w:tcPr>
+            <w:tcW w:w="3362" w:type="dxa"/>
+          </w:tcPr>
+          <w:p>
+            <w:pPr>
+              <w:rPr>
+                <w:lang w:val="en-GB"/>
+              </w:rPr>
+            </w:pPr>
+            <w:proofErr w:type="spellStart"/>
+            <w:r>
+              <w:rPr>
+                <w:lang w:val="en-GB"/>
+              </w:rPr>
+              <w:t>eac-</w:t>
+            </w:r>
+            <w:proofErr w:type="gramStart"/>
+            <w:r>
+              <w:rPr>
+                <w:lang w:val="en-GB"/>
+              </w:rPr>
+              <w:t>cpf:involves</w:t>
+            </w:r>
+            <w:proofErr w:type="spellEnd"/>
+            <w:proofErr w:type="gramEnd"/>
+          </w:p>
+        </w:tc>
+        <w:tc>
+          <w:tcPr>
+            <w:tcW w:w="3114" w:type="dxa"/>
+          </w:tcPr>
+          <w:p>
+            <w:pPr>
+              <w:rPr>
+                <w:lang w:val="en-GB"/>
+              </w:rPr>
+            </w:pPr>
+            <w:r>
+              <w:rPr>
+                <w:lang w:val="en-GB"/>
+              </w:rPr>
+              <w:t>“</w:t>
+            </w:r>
+            <w:r>
+              <w:rPr>
+                <w:lang w:val="en-GB"/>
+              </w:rPr>
+              <w:t>Babbage, Charles, 1791-1871</w:t>
+            </w:r>
+            <w:r>
+              <w:rPr>
+                <w:lang w:val="en-GB"/>
+              </w:rPr>
+              <w:t>”</w:t>
+            </w:r>
+          </w:p>
+        </w:tc>
+      </w:tr>
+      <w:tr>
+        <w:tc>
+          <w:tcPr>
+            <w:tcW w:w="3152" w:type="dxa"/>
+          </w:tcPr>
+          <w:p>
+            <w:pPr>
+              <w:rPr>
+                <w:lang w:val="en-GB"/>
+              </w:rPr>
+            </w:pPr>
+          </w:p>
+        </w:tc>
+        <w:tc>
+          <w:tcPr>
+            <w:tcW w:w="3362" w:type="dxa"/>
+          </w:tcPr>
+          <w:p>
+            <w:pPr>
+              <w:rPr>
+                <w:lang w:val="en-GB"/>
+              </w:rPr>
+            </w:pPr>
+            <w:proofErr w:type="spellStart"/>
+            <w:proofErr w:type="gramStart"/>
+            <w:r>
+              <w:rPr>
+                <w:lang w:val="en-GB"/>
+              </w:rPr>
+              <w:t>rda:i</w:t>
+            </w:r>
+            <w:proofErr w:type="spellEnd"/>
+            <w:proofErr w:type="gramEnd"/>
+            <w:r>
+              <w:rPr>
+                <w:lang w:val="en-GB"/>
+              </w:rPr>
+              <w:t>/</w:t>
+            </w:r>
+            <w:proofErr w:type="spellStart"/>
+            <w:r>
+              <w:rPr>
+                <w:lang w:val="en-GB"/>
+              </w:rPr>
+              <w:t>custodianCorporateBody.en</w:t>
+            </w:r>
+            <w:proofErr w:type="spellEnd"/>
+          </w:p>
+        </w:tc>
+        <w:tc>
+          <w:tcPr>
+            <w:tcW w:w="3114" w:type="dxa"/>
+          </w:tcPr>
+          <w:p>
+            <w:pPr>
+              <w:rPr>
+                <w:lang w:val="en-GB"/>
+              </w:rPr>
+            </w:pPr>
+            <w:r>
+              <w:rPr>
+                <w:lang w:val="en-GB"/>
+              </w:rPr>
+              <w:t>“Morgan Library &amp; Museum”</w:t>
+            </w:r>
+          </w:p>
+        </w:tc>
+      </w:tr>
+    </w:tbl>
+    <w:p>
+      <w:pPr>
+        <w:rPr>
+          <w:lang w:val="en-GB"/>
+        </w:rPr>
+      </w:pPr>
+      <w:bookmarkStart w:id="0" w:name="_GoBack"/>
+      <w:bookmarkEnd w:id="0"/>
+    </w:p>
     <w:sectPr>
       <w:pgSz w:w="11906" w:h="16838"/>
       <w:pgMar w:top="1417" w:right="1134" w:bottom="1134" w:left="1134" w:header="708" w:footer="708" w:gutter="0"/>
@@ -3921,7 +4543,7 @@
 </file>
 
 <file path=word/styles.xml><?xml version="1.0" encoding="utf-8"?>
-<w:styles xmlns:mc="http://schemas.openxmlformats.org/markup-compatibility/2006" xmlns:r="http://schemas.openxmlformats.org/officeDocument/2006/relationships" xmlns:w="http://schemas.openxmlformats.org/wordprocessingml/2006/main" xmlns:w14="http://schemas.microsoft.com/office/word/2010/wordml" xmlns:w15="http://schemas.microsoft.com/office/word/2012/wordml" xmlns:w16cid="http://schemas.microsoft.com/office/word/2016/wordml/cid" xmlns:w16se="http://schemas.microsoft.com/office/word/2015/wordml/symex" mc:Ignorable="w14 w15 w16se w16cid">
+<w:styles xmlns:mc="http://schemas.openxmlformats.org/markup-compatibility/2006" xmlns:r="http://schemas.openxmlformats.org/officeDocument/2006/relationships" xmlns:w="http://schemas.openxmlformats.org/wordprocessingml/2006/main" xmlns:w14="http://schemas.microsoft.com/office/word/2010/wordml" xmlns:w15="http://schemas.microsoft.com/office/word/2012/wordml" xmlns:w16cex="http://schemas.microsoft.com/office/word/2018/wordml/cex" xmlns:w16cid="http://schemas.microsoft.com/office/word/2016/wordml/cid" xmlns:w16="http://schemas.microsoft.com/office/word/2018/wordml" xmlns:w16se="http://schemas.microsoft.com/office/word/2015/wordml/symex" mc:Ignorable="w14 w15 w16se w16cid w16 w16cex">
   <w:docDefaults>
     <w:rPrDefault>
       <w:rPr>
@@ -4758,12 +5380,9 @@
 </file>
 
 <file path=customXml/item1.xml><?xml version="1.0" encoding="utf-8"?>
-<?mso-contentType ?>
-<FormTemplates xmlns="http://schemas.microsoft.com/sharepoint/v3/contenttype/forms">
-  <Display>DocumentLibraryForm</Display>
-  <Edit>DocumentLibraryForm</Edit>
-  <New>DocumentLibraryForm</New>
-</FormTemplates>
+<p:properties xmlns:p="http://schemas.microsoft.com/office/2006/metadata/properties" xmlns:xsi="http://www.w3.org/2001/XMLSchema-instance" xmlns:pc="http://schemas.microsoft.com/office/infopath/2007/PartnerControls">
+  <documentManagement/>
+</p:properties>
 </file>
 
 <file path=customXml/item2.xml><?xml version="1.0" encoding="utf-8"?>
@@ -4990,15 +5609,19 @@
 </file>
 
 <file path=customXml/item3.xml><?xml version="1.0" encoding="utf-8"?>
-<p:properties xmlns:p="http://schemas.microsoft.com/office/2006/metadata/properties" xmlns:xsi="http://www.w3.org/2001/XMLSchema-instance" xmlns:pc="http://schemas.microsoft.com/office/infopath/2007/PartnerControls">
-  <documentManagement/>
-</p:properties>
+<?mso-contentType ?>
+<FormTemplates xmlns="http://schemas.microsoft.com/sharepoint/v3/contenttype/forms">
+  <Display>DocumentLibraryForm</Display>
+  <Edit>DocumentLibraryForm</Edit>
+  <New>DocumentLibraryForm</New>
+</FormTemplates>
 </file>
 
 <file path=customXml/itemProps1.xml><?xml version="1.0" encoding="utf-8"?>
-<ds:datastoreItem xmlns:ds="http://schemas.openxmlformats.org/officeDocument/2006/customXml" ds:itemID="{581AE32A-85B2-43F5-B14B-92CBAA6F8191}">
+<ds:datastoreItem xmlns:ds="http://schemas.openxmlformats.org/officeDocument/2006/customXml" ds:itemID="{E9C97ABD-7A96-4DA6-9B75-C5CDF3DD7D4B}">
   <ds:schemaRefs>
-    <ds:schemaRef ds:uri="http://schemas.microsoft.com/sharepoint/v3/contenttype/forms"/>
+    <ds:schemaRef ds:uri="http://schemas.microsoft.com/office/2006/metadata/properties"/>
+    <ds:schemaRef ds:uri="http://schemas.microsoft.com/office/infopath/2007/PartnerControls"/>
   </ds:schemaRefs>
 </ds:datastoreItem>
 </file>
@@ -5023,10 +5646,9 @@
 </file>
 
 <file path=customXml/itemProps3.xml><?xml version="1.0" encoding="utf-8"?>
-<ds:datastoreItem xmlns:ds="http://schemas.openxmlformats.org/officeDocument/2006/customXml" ds:itemID="{E9C97ABD-7A96-4DA6-9B75-C5CDF3DD7D4B}">
+<ds:datastoreItem xmlns:ds="http://schemas.openxmlformats.org/officeDocument/2006/customXml" ds:itemID="{581AE32A-85B2-43F5-B14B-92CBAA6F8191}">
   <ds:schemaRefs>
-    <ds:schemaRef ds:uri="http://schemas.microsoft.com/office/2006/metadata/properties"/>
-    <ds:schemaRef ds:uri="http://schemas.microsoft.com/office/infopath/2007/PartnerControls"/>
+    <ds:schemaRef ds:uri="http://schemas.microsoft.com/sharepoint/v3/contenttype/forms"/>
   </ds:schemaRefs>
 </ds:datastoreItem>
 </file>
--- a/Description of Data.docx
+++ b/Description of Data.docx
@@ -1,6 +1,6 @@
 
 <file path=word/document.xml><?xml version="1.0" encoding="utf-8"?>
-<w:document xmlns:wpc="http://schemas.microsoft.com/office/word/2010/wordprocessingCanvas" xmlns:cx="http://schemas.microsoft.com/office/drawing/2014/chartex" xmlns:cx1="http://schemas.microsoft.com/office/drawing/2015/9/8/chartex" xmlns:cx2="http://schemas.microsoft.com/office/drawing/2015/10/21/chartex" xmlns:cx3="http://schemas.microsoft.com/office/drawing/2016/5/9/chartex" xmlns:cx4="http://schemas.microsoft.com/office/drawing/2016/5/10/chartex" xmlns:cx5="http://schemas.microsoft.com/office/drawing/2016/5/11/chartex" xmlns:cx6="http://schemas.microsoft.com/office/drawing/2016/5/12/chartex" xmlns:cx7="http://schemas.microsoft.com/office/drawing/2016/5/13/chartex" xmlns:cx8="http://schemas.microsoft.com/office/drawing/2016/5/14/chartex" xmlns:mc="http://schemas.openxmlformats.org/markup-compatibility/2006" xmlns:aink="http://schemas.microsoft.com/office/drawing/2016/ink" xmlns:am3d="http://schemas.microsoft.com/office/drawing/2017/model3d" xmlns:o="urn:schemas-microsoft-com:office:office" xmlns:r="http://schemas.openxmlformats.org/officeDocument/2006/relationships" xmlns:m="http://schemas.openxmlformats.org/officeDocument/2006/math" xmlns:v="urn:schemas-microsoft-com:vml" xmlns:wp14="http://schemas.microsoft.com/office/word/2010/wordprocessingDrawing" xmlns:wp="http://schemas.openxmlformats.org/drawingml/2006/wordprocessingDrawing" xmlns:w10="urn:schemas-microsoft-com:office:word" xmlns:w="http://schemas.openxmlformats.org/wordprocessingml/2006/main" xmlns:w14="http://schemas.microsoft.com/office/word/2010/wordml" xmlns:w15="http://schemas.microsoft.com/office/word/2012/wordml" xmlns:w16cex="http://schemas.microsoft.com/office/word/2018/wordml/cex" xmlns:w16cid="http://schemas.microsoft.com/office/word/2016/wordml/cid" xmlns:w16="http://schemas.microsoft.com/office/word/2018/wordml" xmlns:w16se="http://schemas.microsoft.com/office/word/2015/wordml/symex" xmlns:wpg="http://schemas.microsoft.com/office/word/2010/wordprocessingGroup" xmlns:wpi="http://schemas.microsoft.com/office/word/2010/wordprocessingInk" xmlns:wne="http://schemas.microsoft.com/office/word/2006/wordml" xmlns:wps="http://schemas.microsoft.com/office/word/2010/wordprocessingShape" mc:Ignorable="w14 w15 w16se w16cid w16 w16cex wp14">
+<w:document xmlns:wpc="http://schemas.microsoft.com/office/word/2010/wordprocessingCanvas" xmlns:cx="http://schemas.microsoft.com/office/drawing/2014/chartex" xmlns:cx1="http://schemas.microsoft.com/office/drawing/2015/9/8/chartex" xmlns:cx2="http://schemas.microsoft.com/office/drawing/2015/10/21/chartex" xmlns:cx3="http://schemas.microsoft.com/office/drawing/2016/5/9/chartex" xmlns:cx4="http://schemas.microsoft.com/office/drawing/2016/5/10/chartex" xmlns:cx5="http://schemas.microsoft.com/office/drawing/2016/5/11/chartex" xmlns:cx6="http://schemas.microsoft.com/office/drawing/2016/5/12/chartex" xmlns:cx7="http://schemas.microsoft.com/office/drawing/2016/5/13/chartex" xmlns:cx8="http://schemas.microsoft.com/office/drawing/2016/5/14/chartex" xmlns:mc="http://schemas.openxmlformats.org/markup-compatibility/2006" xmlns:aink="http://schemas.microsoft.com/office/drawing/2016/ink" xmlns:am3d="http://schemas.microsoft.com/office/drawing/2017/model3d" xmlns:o="urn:schemas-microsoft-com:office:office" xmlns:r="http://schemas.openxmlformats.org/officeDocument/2006/relationships" xmlns:m="http://schemas.openxmlformats.org/officeDocument/2006/math" xmlns:v="urn:schemas-microsoft-com:vml" xmlns:wp14="http://schemas.microsoft.com/office/word/2010/wordprocessingDrawing" xmlns:wp="http://schemas.openxmlformats.org/drawingml/2006/wordprocessingDrawing" xmlns:w10="urn:schemas-microsoft-com:office:word" xmlns:w="http://schemas.openxmlformats.org/wordprocessingml/2006/main" xmlns:w14="http://schemas.microsoft.com/office/word/2010/wordml" xmlns:w15="http://schemas.microsoft.com/office/word/2012/wordml" xmlns:w16cid="http://schemas.microsoft.com/office/word/2016/wordml/cid" xmlns:w16se="http://schemas.microsoft.com/office/word/2015/wordml/symex" xmlns:wpg="http://schemas.microsoft.com/office/word/2010/wordprocessingGroup" xmlns:wpi="http://schemas.microsoft.com/office/word/2010/wordprocessingInk" xmlns:wne="http://schemas.microsoft.com/office/word/2006/wordml" xmlns:wps="http://schemas.microsoft.com/office/word/2010/wordprocessingShape" mc:Ignorable="w14 w15 w16se w16cid wp14">
   <w:body>
     <w:p>
       <w:pPr>
@@ -503,6 +503,76 @@
               <w:rPr>
                 <w:lang w:val="en-GB"/>
               </w:rPr>
+              <w:t>102_has_title</w:t>
+            </w:r>
+          </w:p>
+        </w:tc>
+        <w:tc>
+          <w:tcPr>
+            <w:tcW w:w="3166" w:type="dxa"/>
+          </w:tcPr>
+          <w:p>
+            <w:pPr>
+              <w:rPr>
+                <w:lang w:val="en-GB"/>
+              </w:rPr>
+            </w:pPr>
+            <w:r>
+              <w:rPr>
+                <w:lang w:val="en-GB"/>
+              </w:rPr>
+              <w:t>“</w:t>
+            </w:r>
+            <w:r>
+              <w:rPr>
+                <w:lang w:val="en-GB"/>
+              </w:rPr>
+              <w:t>Portrait of Ada, Countess of Lovelace</w:t>
+            </w:r>
+            <w:r>
+              <w:rPr>
+                <w:lang w:val="en-GB"/>
+              </w:rPr>
+              <w:t>”</w:t>
+            </w:r>
+          </w:p>
+        </w:tc>
+      </w:tr>
+      <w:tr>
+        <w:tc>
+          <w:tcPr>
+            <w:tcW w:w="3180" w:type="dxa"/>
+          </w:tcPr>
+          <w:p>
+            <w:pPr>
+              <w:rPr>
+                <w:lang w:val="en-GB"/>
+              </w:rPr>
+            </w:pPr>
+          </w:p>
+        </w:tc>
+        <w:tc>
+          <w:tcPr>
+            <w:tcW w:w="3282" w:type="dxa"/>
+          </w:tcPr>
+          <w:p>
+            <w:pPr>
+              <w:rPr>
+                <w:lang w:val="en-GB"/>
+              </w:rPr>
+            </w:pPr>
+            <w:proofErr w:type="gramStart"/>
+            <w:r>
+              <w:rPr>
+                <w:lang w:val="en-GB"/>
+              </w:rPr>
+              <w:t>crm:P</w:t>
+            </w:r>
+            <w:proofErr w:type="gramEnd"/>
+            <w:r>
+              <w:rPr>
+                <w:lang w:val="en-GB"/>
+              </w:rPr>
               <w:t>2_has_type</w:t>
             </w:r>
           </w:p>
@@ -1134,6 +1204,76 @@
               <w:rPr>
                 <w:lang w:val="en-GB"/>
               </w:rPr>
+              <w:t>102_has_title</w:t>
+            </w:r>
+          </w:p>
+        </w:tc>
+        <w:tc>
+          <w:tcPr>
+            <w:tcW w:w="3210" w:type="dxa"/>
+          </w:tcPr>
+          <w:p>
+            <w:pPr>
+              <w:rPr>
+                <w:lang w:val="en-GB"/>
+              </w:rPr>
+            </w:pPr>
+            <w:r>
+              <w:rPr>
+                <w:lang w:val="en-GB"/>
+              </w:rPr>
+              <w:t>“</w:t>
+            </w:r>
+            <w:r>
+              <w:rPr>
+                <w:lang w:val="en-GB"/>
+              </w:rPr>
+              <w:t>Portrait of Charles Babbage</w:t>
+            </w:r>
+            <w:r>
+              <w:rPr>
+                <w:lang w:val="en-GB"/>
+              </w:rPr>
+              <w:t>”</w:t>
+            </w:r>
+          </w:p>
+        </w:tc>
+      </w:tr>
+      <w:tr>
+        <w:tc>
+          <w:tcPr>
+            <w:tcW w:w="3209" w:type="dxa"/>
+          </w:tcPr>
+          <w:p>
+            <w:pPr>
+              <w:rPr>
+                <w:lang w:val="en-GB"/>
+              </w:rPr>
+            </w:pPr>
+          </w:p>
+        </w:tc>
+        <w:tc>
+          <w:tcPr>
+            <w:tcW w:w="3209" w:type="dxa"/>
+          </w:tcPr>
+          <w:p>
+            <w:pPr>
+              <w:rPr>
+                <w:lang w:val="en-GB"/>
+              </w:rPr>
+            </w:pPr>
+            <w:proofErr w:type="gramStart"/>
+            <w:r>
+              <w:rPr>
+                <w:lang w:val="en-GB"/>
+              </w:rPr>
+              <w:t>crm:P</w:t>
+            </w:r>
+            <w:proofErr w:type="gramEnd"/>
+            <w:r>
+              <w:rPr>
+                <w:lang w:val="en-GB"/>
+              </w:rPr>
               <w:t>2_has_type</w:t>
             </w:r>
           </w:p>
@@ -1785,6 +1925,7 @@
               <w:rPr>
                 <w:lang w:val="en-GB"/>
               </w:rPr>
+              <w:lastRenderedPageBreak/>
               <w:t>ada:model</w:t>
             </w:r>
             <w:proofErr w:type="gramEnd"/>
@@ -1795,6 +1936,76 @@
               <w:t>_analytical_engine</w:t>
             </w:r>
             <w:proofErr w:type="spellEnd"/>
+          </w:p>
+        </w:tc>
+        <w:tc>
+          <w:tcPr>
+            <w:tcW w:w="3209" w:type="dxa"/>
+          </w:tcPr>
+          <w:p>
+            <w:pPr>
+              <w:rPr>
+                <w:lang w:val="en-GB"/>
+              </w:rPr>
+            </w:pPr>
+            <w:proofErr w:type="gramStart"/>
+            <w:r>
+              <w:rPr>
+                <w:lang w:val="en-GB"/>
+              </w:rPr>
+              <w:t>crm:P</w:t>
+            </w:r>
+            <w:proofErr w:type="gramEnd"/>
+            <w:r>
+              <w:rPr>
+                <w:lang w:val="en-GB"/>
+              </w:rPr>
+              <w:t>102_has_title</w:t>
+            </w:r>
+          </w:p>
+        </w:tc>
+        <w:tc>
+          <w:tcPr>
+            <w:tcW w:w="3210" w:type="dxa"/>
+          </w:tcPr>
+          <w:p>
+            <w:pPr>
+              <w:rPr>
+                <w:lang w:val="en-GB"/>
+              </w:rPr>
+            </w:pPr>
+            <w:r>
+              <w:rPr>
+                <w:lang w:val="en-GB"/>
+              </w:rPr>
+              <w:t>“</w:t>
+            </w:r>
+            <w:r>
+              <w:rPr>
+                <w:lang w:val="en-GB"/>
+              </w:rPr>
+              <w:t>Babbage's Analytical Engine, 1834-1871. (Trial model)</w:t>
+            </w:r>
+            <w:r>
+              <w:rPr>
+                <w:lang w:val="en-GB"/>
+              </w:rPr>
+              <w:t>”</w:t>
+            </w:r>
+          </w:p>
+        </w:tc>
+      </w:tr>
+      <w:tr>
+        <w:tc>
+          <w:tcPr>
+            <w:tcW w:w="3209" w:type="dxa"/>
+          </w:tcPr>
+          <w:p>
+            <w:pPr>
+              <w:rPr>
+                <w:lang w:val="en-GB"/>
+              </w:rPr>
+            </w:pPr>
           </w:p>
         </w:tc>
         <w:tc>
@@ -2438,6 +2649,72 @@
               </w:rPr>
             </w:pPr>
             <w:proofErr w:type="spellStart"/>
+            <w:proofErr w:type="gramStart"/>
+            <w:r>
+              <w:rPr>
+                <w:lang w:val="en-GB"/>
+              </w:rPr>
+              <w:t>dc:title</w:t>
+            </w:r>
+            <w:proofErr w:type="spellEnd"/>
+            <w:proofErr w:type="gramEnd"/>
+          </w:p>
+        </w:tc>
+        <w:tc>
+          <w:tcPr>
+            <w:tcW w:w="3080" w:type="dxa"/>
+          </w:tcPr>
+          <w:p>
+            <w:pPr>
+              <w:rPr>
+                <w:lang w:val="en-GB"/>
+              </w:rPr>
+            </w:pPr>
+            <w:r>
+              <w:rPr>
+                <w:lang w:val="en-GB"/>
+              </w:rPr>
+              <w:t>“</w:t>
+            </w:r>
+            <w:r>
+              <w:rPr>
+                <w:lang w:val="en-GB"/>
+              </w:rPr>
+              <w:t>Sketch of the Analytical Engine</w:t>
+            </w:r>
+            <w:r>
+              <w:rPr>
+                <w:lang w:val="en-GB"/>
+              </w:rPr>
+              <w:t>”</w:t>
+            </w:r>
+          </w:p>
+        </w:tc>
+      </w:tr>
+      <w:tr>
+        <w:tc>
+          <w:tcPr>
+            <w:tcW w:w="3186" w:type="dxa"/>
+          </w:tcPr>
+          <w:p>
+            <w:pPr>
+              <w:rPr>
+                <w:lang w:val="en-GB"/>
+              </w:rPr>
+            </w:pPr>
+          </w:p>
+        </w:tc>
+        <w:tc>
+          <w:tcPr>
+            <w:tcW w:w="3362" w:type="dxa"/>
+          </w:tcPr>
+          <w:p>
+            <w:pPr>
+              <w:rPr>
+                <w:lang w:val="en-GB"/>
+              </w:rPr>
+            </w:pPr>
+            <w:proofErr w:type="spellStart"/>
             <w:r>
               <w:rPr>
                 <w:lang w:val="en-GB"/>
@@ -3443,6 +3720,72 @@
               </w:rPr>
             </w:pPr>
             <w:proofErr w:type="spellStart"/>
+            <w:proofErr w:type="gramStart"/>
+            <w:r>
+              <w:rPr>
+                <w:lang w:val="en-GB"/>
+              </w:rPr>
+              <w:t>dc:title</w:t>
+            </w:r>
+            <w:proofErr w:type="spellEnd"/>
+            <w:proofErr w:type="gramEnd"/>
+          </w:p>
+        </w:tc>
+        <w:tc>
+          <w:tcPr>
+            <w:tcW w:w="3066" w:type="dxa"/>
+          </w:tcPr>
+          <w:p>
+            <w:pPr>
+              <w:rPr>
+                <w:lang w:val="en-GB"/>
+              </w:rPr>
+            </w:pPr>
+            <w:r>
+              <w:rPr>
+                <w:lang w:val="en-GB"/>
+              </w:rPr>
+              <w:t>“</w:t>
+            </w:r>
+            <w:r>
+              <w:rPr>
+                <w:lang w:val="en-GB"/>
+              </w:rPr>
+              <w:t>Creativity, the Turing Test, and the (Better) Lovelace Test</w:t>
+            </w:r>
+            <w:r>
+              <w:rPr>
+                <w:lang w:val="en-GB"/>
+              </w:rPr>
+              <w:t>”</w:t>
+            </w:r>
+          </w:p>
+        </w:tc>
+      </w:tr>
+      <w:tr>
+        <w:tc>
+          <w:tcPr>
+            <w:tcW w:w="3200" w:type="dxa"/>
+          </w:tcPr>
+          <w:p>
+            <w:pPr>
+              <w:rPr>
+                <w:lang w:val="en-GB"/>
+              </w:rPr>
+            </w:pPr>
+          </w:p>
+        </w:tc>
+        <w:tc>
+          <w:tcPr>
+            <w:tcW w:w="3362" w:type="dxa"/>
+          </w:tcPr>
+          <w:p>
+            <w:pPr>
+              <w:rPr>
+                <w:lang w:val="en-GB"/>
+              </w:rPr>
+            </w:pPr>
+            <w:proofErr w:type="spellStart"/>
             <w:r>
               <w:rPr>
                 <w:lang w:val="en-GB"/>
@@ -3744,6 +4087,7 @@
               <w:rPr>
                 <w:lang w:val="en-GB"/>
               </w:rPr>
+              <w:lastRenderedPageBreak/>
               <w:t>fabio:JournalArticle</w:t>
             </w:r>
             <w:proofErr w:type="spellEnd"/>
@@ -3933,7 +4277,6 @@
           <w:szCs w:val="26"/>
           <w:lang w:val="en-GB"/>
         </w:rPr>
-        <w:lastRenderedPageBreak/>
         <w:t xml:space="preserve">Ada’s Letter “Dear Babbage” </w:t>
       </w:r>
     </w:p>
@@ -4139,6 +4482,8 @@
               </w:rPr>
               <w:t>isProducedBy</w:t>
             </w:r>
+            <w:bookmarkStart w:id="0" w:name="_GoBack"/>
+            <w:bookmarkEnd w:id="0"/>
             <w:proofErr w:type="spellEnd"/>
             <w:proofErr w:type="gramEnd"/>
           </w:p>
@@ -4307,16 +4652,92 @@
               <w:rPr>
                 <w:lang w:val="en-GB"/>
               </w:rPr>
-              <w:t>ada:</w:t>
-            </w:r>
-            <w:r>
-              <w:rPr>
-                <w:lang w:val="en-GB"/>
-              </w:rPr>
-              <w:t>letter</w:t>
+              <w:t>ada:letter</w:t>
             </w:r>
             <w:proofErr w:type="spellEnd"/>
             <w:proofErr w:type="gramEnd"/>
+          </w:p>
+        </w:tc>
+        <w:tc>
+          <w:tcPr>
+            <w:tcW w:w="3362" w:type="dxa"/>
+          </w:tcPr>
+          <w:p>
+            <w:pPr>
+              <w:rPr>
+                <w:lang w:val="en-GB"/>
+              </w:rPr>
+            </w:pPr>
+            <w:proofErr w:type="gramStart"/>
+            <w:r>
+              <w:rPr>
+                <w:lang w:val="en-GB"/>
+              </w:rPr>
+              <w:t>crm:P</w:t>
+            </w:r>
+            <w:proofErr w:type="gramEnd"/>
+            <w:r>
+              <w:rPr>
+                <w:lang w:val="en-GB"/>
+              </w:rPr>
+              <w:t>102_has_title</w:t>
+            </w:r>
+          </w:p>
+        </w:tc>
+        <w:tc>
+          <w:tcPr>
+            <w:tcW w:w="3114" w:type="dxa"/>
+          </w:tcPr>
+          <w:p>
+            <w:pPr>
+              <w:rPr>
+                <w:lang w:val="en-GB"/>
+              </w:rPr>
+            </w:pPr>
+            <w:r>
+              <w:rPr>
+                <w:lang w:val="en-GB"/>
+              </w:rPr>
+              <w:t>‘</w:t>
+            </w:r>
+            <w:r>
+              <w:rPr>
+                <w:lang w:val="en-GB"/>
+              </w:rPr>
+              <w:t>Autograph letter signed with initials</w:t>
+            </w:r>
+            <w:r>
+              <w:rPr>
+                <w:lang w:val="en-GB"/>
+              </w:rPr>
+              <w:t>:</w:t>
+            </w:r>
+            <w:r>
+              <w:rPr>
+                <w:lang w:val="en-GB"/>
+              </w:rPr>
+              <w:t xml:space="preserve"> Ashley Combe, to "my dear Babbage", "Sunday"</w:t>
+            </w:r>
+            <w:r>
+              <w:rPr>
+                <w:lang w:val="en-GB"/>
+              </w:rPr>
+              <w:t>’</w:t>
+            </w:r>
+          </w:p>
+        </w:tc>
+      </w:tr>
+      <w:tr>
+        <w:tc>
+          <w:tcPr>
+            <w:tcW w:w="3152" w:type="dxa"/>
+          </w:tcPr>
+          <w:p>
+            <w:pPr>
+              <w:rPr>
+                <w:lang w:val="en-GB"/>
+              </w:rPr>
+            </w:pPr>
           </w:p>
         </w:tc>
         <w:tc>
@@ -4529,8 +4950,6 @@
           <w:lang w:val="en-GB"/>
         </w:rPr>
       </w:pPr>
-      <w:bookmarkStart w:id="0" w:name="_GoBack"/>
-      <w:bookmarkEnd w:id="0"/>
     </w:p>
     <w:sectPr>
       <w:pgSz w:w="11906" w:h="16838"/>
@@ -4543,7 +4962,7 @@
 </file>
 
 <file path=word/styles.xml><?xml version="1.0" encoding="utf-8"?>
-<w:styles xmlns:mc="http://schemas.openxmlformats.org/markup-compatibility/2006" xmlns:r="http://schemas.openxmlformats.org/officeDocument/2006/relationships" xmlns:w="http://schemas.openxmlformats.org/wordprocessingml/2006/main" xmlns:w14="http://schemas.microsoft.com/office/word/2010/wordml" xmlns:w15="http://schemas.microsoft.com/office/word/2012/wordml" xmlns:w16cex="http://schemas.microsoft.com/office/word/2018/wordml/cex" xmlns:w16cid="http://schemas.microsoft.com/office/word/2016/wordml/cid" xmlns:w16="http://schemas.microsoft.com/office/word/2018/wordml" xmlns:w16se="http://schemas.microsoft.com/office/word/2015/wordml/symex" mc:Ignorable="w14 w15 w16se w16cid w16 w16cex">
+<w:styles xmlns:mc="http://schemas.openxmlformats.org/markup-compatibility/2006" xmlns:r="http://schemas.openxmlformats.org/officeDocument/2006/relationships" xmlns:w="http://schemas.openxmlformats.org/wordprocessingml/2006/main" xmlns:w14="http://schemas.microsoft.com/office/word/2010/wordml" xmlns:w15="http://schemas.microsoft.com/office/word/2012/wordml" xmlns:w16cid="http://schemas.microsoft.com/office/word/2016/wordml/cid" xmlns:w16se="http://schemas.microsoft.com/office/word/2015/wordml/symex" mc:Ignorable="w14 w15 w16se w16cid">
   <w:docDefaults>
     <w:rPrDefault>
       <w:rPr>
@@ -5380,12 +5799,6 @@
 </file>
 
 <file path=customXml/item1.xml><?xml version="1.0" encoding="utf-8"?>
-<p:properties xmlns:p="http://schemas.microsoft.com/office/2006/metadata/properties" xmlns:xsi="http://www.w3.org/2001/XMLSchema-instance" xmlns:pc="http://schemas.microsoft.com/office/infopath/2007/PartnerControls">
-  <documentManagement/>
-</p:properties>
-</file>
-
-<file path=customXml/item2.xml><?xml version="1.0" encoding="utf-8"?>
 <ct:contentTypeSchema xmlns:ct="http://schemas.microsoft.com/office/2006/metadata/contentType" xmlns:ma="http://schemas.microsoft.com/office/2006/metadata/properties/metaAttributes" ct:_="" ma:_="" ma:contentTypeName="Document" ma:contentTypeID="0x010100F591406234E99545951574B32B10A3B0" ma:contentTypeVersion="13" ma:contentTypeDescription="Create a new document." ma:contentTypeScope="" ma:versionID="8f8e6e73770ccd6782853153465cc602">
   <xsd:schema xmlns:xsd="http://www.w3.org/2001/XMLSchema" xmlns:xs="http://www.w3.org/2001/XMLSchema" xmlns:p="http://schemas.microsoft.com/office/2006/metadata/properties" xmlns:ns3="53932a34-99de-4f50-b924-f18b48a83c04" xmlns:ns4="1bbe454c-8146-4afd-987c-6e26edaada9a" targetNamespace="http://schemas.microsoft.com/office/2006/metadata/properties" ma:root="true" ma:fieldsID="1d4bf3d4c72fc8ab4762c91df3fb9c11" ns3:_="" ns4:_="">
     <xsd:import namespace="53932a34-99de-4f50-b924-f18b48a83c04"/>
@@ -5608,6 +6021,12 @@
 </ct:contentTypeSchema>
 </file>
 
+<file path=customXml/item2.xml><?xml version="1.0" encoding="utf-8"?>
+<p:properties xmlns:p="http://schemas.microsoft.com/office/2006/metadata/properties" xmlns:xsi="http://www.w3.org/2001/XMLSchema-instance" xmlns:pc="http://schemas.microsoft.com/office/infopath/2007/PartnerControls">
+  <documentManagement/>
+</p:properties>
+</file>
+
 <file path=customXml/item3.xml><?xml version="1.0" encoding="utf-8"?>
 <?mso-contentType ?>
 <FormTemplates xmlns="http://schemas.microsoft.com/sharepoint/v3/contenttype/forms">
@@ -5618,15 +6037,6 @@
 </file>
 
 <file path=customXml/itemProps1.xml><?xml version="1.0" encoding="utf-8"?>
-<ds:datastoreItem xmlns:ds="http://schemas.openxmlformats.org/officeDocument/2006/customXml" ds:itemID="{E9C97ABD-7A96-4DA6-9B75-C5CDF3DD7D4B}">
-  <ds:schemaRefs>
-    <ds:schemaRef ds:uri="http://schemas.microsoft.com/office/2006/metadata/properties"/>
-    <ds:schemaRef ds:uri="http://schemas.microsoft.com/office/infopath/2007/PartnerControls"/>
-  </ds:schemaRefs>
-</ds:datastoreItem>
-</file>
-
-<file path=customXml/itemProps2.xml><?xml version="1.0" encoding="utf-8"?>
 <ds:datastoreItem xmlns:ds="http://schemas.openxmlformats.org/officeDocument/2006/customXml" ds:itemID="{2A345C6B-BFBA-4D55-A998-DEABEEAC0829}">
   <ds:schemaRefs>
     <ds:schemaRef ds:uri="http://schemas.microsoft.com/office/2006/metadata/contentType"/>
@@ -5645,6 +6055,15 @@
 </ds:datastoreItem>
 </file>
 
+<file path=customXml/itemProps2.xml><?xml version="1.0" encoding="utf-8"?>
+<ds:datastoreItem xmlns:ds="http://schemas.openxmlformats.org/officeDocument/2006/customXml" ds:itemID="{E9C97ABD-7A96-4DA6-9B75-C5CDF3DD7D4B}">
+  <ds:schemaRefs>
+    <ds:schemaRef ds:uri="http://schemas.microsoft.com/office/2006/metadata/properties"/>
+    <ds:schemaRef ds:uri="http://schemas.microsoft.com/office/infopath/2007/PartnerControls"/>
+  </ds:schemaRefs>
+</ds:datastoreItem>
+</file>
+
 <file path=customXml/itemProps3.xml><?xml version="1.0" encoding="utf-8"?>
 <ds:datastoreItem xmlns:ds="http://schemas.openxmlformats.org/officeDocument/2006/customXml" ds:itemID="{581AE32A-85B2-43F5-B14B-92CBAA6F8191}">
   <ds:schemaRefs>
